--- a/ส่งงาน/Sprint 2-6/(วิรัตน์) รายงานการประชุมทีม/รายงานการประชุมทีม ครั้งที่ 14/V2.6.1 [2021-10-12] วาระการประชุมทีม ครั้งที่ 14.docx
+++ b/ส่งงาน/Sprint 2-6/(วิรัตน์) รายงานการประชุมทีม/รายงานการประชุมทีม ครั้งที่ 14/V2.6.1 [2021-10-12] วาระการประชุมทีม ครั้งที่ 14.docx
@@ -2850,7 +2850,6 @@
         <w:t>6</w:t>
       </w:r>
       <w:bookmarkEnd w:id="2"/>
-      <w:proofErr w:type="spellStart"/>
     </w:p>
     <w:bookmarkEnd w:id="1"/>
     <w:p>
@@ -2861,7 +2860,6 @@
           <w:lang w:bidi="th-TH"/>
         </w:rPr>
       </w:pPr>
-      <w:proofErr w:type="spellEnd"/>
       <w:r>
         <w:rPr>
           <w:rFonts w:ascii="TH Sarabun New" w:hAnsi="TH Sarabun New" w:cs="TH Sarabun New"/>
@@ -4787,7 +4785,7 @@
           <w:szCs w:val="32"/>
           <w:lang w:val="en-US" w:bidi="th-TH"/>
         </w:rPr>
-        <w:t>Planner</w:t>
+        <w:t>Plan</w:t>
       </w:r>
       <w:r>
         <w:rPr>
@@ -5089,6 +5087,7 @@
           <w:numId w:val="0"/>
         </w:numPr>
         <w:ind w:firstLine="1350"/>
+        <w:jc w:val="thaiDistribute"/>
         <w:rPr>
           <w:rFonts w:ascii="TH Sarabun New" w:hAnsi="TH Sarabun New" w:cs="TH Sarabun New"/>
           <w:b w:val="0"/>
@@ -5154,7 +5153,43 @@
           <w:cs/>
           <w:lang w:bidi="th-TH"/>
         </w:rPr>
-        <w:t xml:space="preserve">ที่จัดขึ้นในวันพุธที่ </w:t>
+        <w:t>ที่จัดขึ้นในวัน</w:t>
+      </w:r>
+      <w:r>
+        <w:rPr>
+          <w:rFonts w:ascii="TH Sarabun New" w:hAnsi="TH Sarabun New" w:cs="TH Sarabun New" w:hint="cs"/>
+          <w:b w:val="0"/>
+          <w:bCs w:val="0"/>
+          <w:sz w:val="32"/>
+          <w:szCs w:val="32"/>
+          <w:cs/>
+          <w:lang w:bidi="th-TH"/>
+        </w:rPr>
+        <w:t>จันทร์</w:t>
+      </w:r>
+      <w:r>
+        <w:rPr>
+          <w:rFonts w:ascii="TH Sarabun New" w:hAnsi="TH Sarabun New" w:cs="TH Sarabun New" w:hint="cs"/>
+          <w:b w:val="0"/>
+          <w:bCs w:val="0"/>
+          <w:sz w:val="32"/>
+          <w:szCs w:val="32"/>
+          <w:cs/>
+          <w:lang w:bidi="th-TH"/>
+        </w:rPr>
+        <w:t xml:space="preserve">ที่ </w:t>
+      </w:r>
+      <w:r>
+        <w:rPr>
+          <w:rFonts w:ascii="TH Sarabun New" w:hAnsi="TH Sarabun New" w:cs="TH Sarabun New"/>
+          <w:b w:val="0"/>
+          <w:bCs w:val="0"/>
+          <w:sz w:val="32"/>
+          <w:szCs w:val="32"/>
+          <w:cs/>
+          <w:lang w:bidi="th-TH"/>
+        </w:rPr>
+        <w:br/>
       </w:r>
       <w:r>
         <w:rPr>
@@ -6024,74 +6059,6 @@
             <w:r>
               <w:rPr>
                 <w:rFonts w:ascii="TH Sarabun New" w:hAnsi="TH Sarabun New" w:cs="TH Sarabun New"/>
-                <w:noProof/>
-                <w:sz w:val="28"/>
-                <w:szCs w:val="28"/>
-                <w:lang w:val="en-US" w:bidi="th-TH"/>
-              </w:rPr>
-              <mc:AlternateContent>
-                <mc:Choice Requires="wpi">
-                  <w:drawing>
-                    <wp:anchor distT="0" distB="0" distL="114300" distR="114300" simplePos="0" relativeHeight="251901952" behindDoc="0" locked="0" layoutInCell="1" allowOverlap="1" wp14:anchorId="6C35741E" wp14:editId="6C2C4A26">
-                      <wp:simplePos x="0" y="0"/>
-                      <wp:positionH relativeFrom="column">
-                        <wp:posOffset>584010</wp:posOffset>
-                      </wp:positionH>
-                      <wp:positionV relativeFrom="paragraph">
-                        <wp:posOffset>-44838</wp:posOffset>
-                      </wp:positionV>
-                      <wp:extent cx="423165" cy="142240"/>
-                      <wp:effectExtent l="38100" t="38100" r="15240" b="48260"/>
-                      <wp:wrapNone/>
-                      <wp:docPr id="5" name="Ink 5"/>
-                      <wp:cNvGraphicFramePr/>
-                      <a:graphic xmlns:a="http://schemas.openxmlformats.org/drawingml/2006/main">
-                        <a:graphicData uri="http://schemas.microsoft.com/office/word/2010/wordprocessingInk">
-                          <w14:contentPart bwMode="auto" r:id="rId17">
-                            <w14:nvContentPartPr>
-                              <w14:cNvContentPartPr/>
-                            </w14:nvContentPartPr>
-                            <w14:xfrm>
-                              <a:off x="0" y="0"/>
-                              <a:ext cx="423165" cy="142240"/>
-                            </w14:xfrm>
-                          </w14:contentPart>
-                        </a:graphicData>
-                      </a:graphic>
-                    </wp:anchor>
-                  </w:drawing>
-                </mc:Choice>
-                <mc:Fallback>
-                  <w:pict>
-                    <v:shapetype w14:anchorId="50DA2560" id="_x0000_t75" coordsize="21600,21600" o:spt="75" o:preferrelative="t" path="m@4@5l@4@11@9@11@9@5xe" filled="f" stroked="f">
-                      <v:stroke joinstyle="miter"/>
-                      <v:formulas>
-                        <v:f eqn="if lineDrawn pixelLineWidth 0"/>
-                        <v:f eqn="sum @0 1 0"/>
-                        <v:f eqn="sum 0 0 @1"/>
-                        <v:f eqn="prod @2 1 2"/>
-                        <v:f eqn="prod @3 21600 pixelWidth"/>
-                        <v:f eqn="prod @3 21600 pixelHeight"/>
-                        <v:f eqn="sum @0 0 1"/>
-                        <v:f eqn="prod @6 1 2"/>
-                        <v:f eqn="prod @7 21600 pixelWidth"/>
-                        <v:f eqn="sum @8 21600 0"/>
-                        <v:f eqn="prod @7 21600 pixelHeight"/>
-                        <v:f eqn="sum @10 21600 0"/>
-                      </v:formulas>
-                      <v:path o:extrusionok="f" gradientshapeok="t" o:connecttype="rect"/>
-                      <o:lock v:ext="edit" aspectratio="t"/>
-                    </v:shapetype>
-                    <v:shape id="Ink 5" o:spid="_x0000_s1026" type="#_x0000_t75" style="position:absolute;margin-left:45.65pt;margin-top:-3.9pt;width:34pt;height:11.9pt;z-index:251901952;visibility:visible;mso-wrap-style:square;mso-wrap-distance-left:9pt;mso-wrap-distance-top:0;mso-wrap-distance-right:9pt;mso-wrap-distance-bottom:0;mso-position-horizontal:absolute;mso-position-horizontal-relative:text;mso-position-vertical:absolute;mso-position-vertical-relative:text" o:gfxdata="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">
-                      <v:imagedata r:id="rId18" o:title=""/>
-                    </v:shape>
-                  </w:pict>
-                </mc:Fallback>
-              </mc:AlternateContent>
-            </w:r>
-            <w:r>
-              <w:rPr>
-                <w:rFonts w:ascii="TH Sarabun New" w:hAnsi="TH Sarabun New" w:cs="TH Sarabun New"/>
                 <w:sz w:val="32"/>
                 <w:szCs w:val="32"/>
                 <w:cs/>
@@ -6142,7 +6109,7 @@
                       <wp:cNvGraphicFramePr/>
                       <a:graphic xmlns:a="http://schemas.openxmlformats.org/drawingml/2006/main">
                         <a:graphicData uri="http://schemas.microsoft.com/office/word/2010/wordprocessingInk">
-                          <w14:contentPart bwMode="auto" r:id="rId19">
+                          <w14:contentPart bwMode="auto" r:id="rId17">
                             <w14:nvContentPartPr>
                               <w14:cNvContentPartPr/>
                             </w14:nvContentPartPr>
@@ -6267,19 +6234,9 @@
                 <w:sz w:val="32"/>
                 <w:szCs w:val="32"/>
                 <w:cs/>
-                <w:lang w:bidi="th"/>
-              </w:rPr>
-              <w:t>นา</w:t>
-            </w:r>
-            <w:r>
-              <w:rPr>
-                <w:rFonts w:ascii="TH Sarabun New" w:hAnsi="TH Sarabun New" w:cs="TH Sarabun New" w:hint="cs"/>
-                <w:sz w:val="32"/>
-                <w:szCs w:val="32"/>
-                <w:cs/>
-                <w:lang w:bidi="th"/>
-              </w:rPr>
-              <w:t>งสาววริศรา ฤทธิศร</w:t>
+                <w:lang w:val="en-US" w:bidi="th-TH"/>
+              </w:rPr>
+              <w:t>นายกิตติพศ รุ่งเรือง</w:t>
             </w:r>
             <w:r>
               <w:rPr>
@@ -6452,6 +6409,74 @@
           <w:lang w:val="en-US" w:bidi="th-TH"/>
         </w:rPr>
       </w:pPr>
+      <w:r>
+        <w:rPr>
+          <w:rFonts w:ascii="TH Sarabun New" w:hAnsi="TH Sarabun New" w:cs="TH Sarabun New"/>
+          <w:noProof/>
+          <w:sz w:val="28"/>
+          <w:szCs w:val="28"/>
+          <w:lang w:val="en-US" w:bidi="th-TH"/>
+        </w:rPr>
+        <mc:AlternateContent>
+          <mc:Choice Requires="wpi">
+            <w:drawing>
+              <wp:anchor distT="0" distB="0" distL="114300" distR="114300" simplePos="0" relativeHeight="251974656" behindDoc="0" locked="0" layoutInCell="1" allowOverlap="1" wp14:anchorId="2BEDE91C" wp14:editId="425FE6E3">
+                <wp:simplePos x="0" y="0"/>
+                <wp:positionH relativeFrom="column">
+                  <wp:posOffset>2340914</wp:posOffset>
+                </wp:positionH>
+                <wp:positionV relativeFrom="paragraph">
+                  <wp:posOffset>195779</wp:posOffset>
+                </wp:positionV>
+                <wp:extent cx="477365" cy="155575"/>
+                <wp:effectExtent l="38100" t="38100" r="37465" b="34925"/>
+                <wp:wrapNone/>
+                <wp:docPr id="4" name="Ink 4"/>
+                <wp:cNvGraphicFramePr/>
+                <a:graphic xmlns:a="http://schemas.openxmlformats.org/drawingml/2006/main">
+                  <a:graphicData uri="http://schemas.microsoft.com/office/word/2010/wordprocessingInk">
+                    <w14:contentPart bwMode="auto" r:id="rId21">
+                      <w14:nvContentPartPr>
+                        <w14:cNvContentPartPr/>
+                      </w14:nvContentPartPr>
+                      <w14:xfrm>
+                        <a:off x="0" y="0"/>
+                        <a:ext cx="477365" cy="155575"/>
+                      </w14:xfrm>
+                    </w14:contentPart>
+                  </a:graphicData>
+                </a:graphic>
+              </wp:anchor>
+            </w:drawing>
+          </mc:Choice>
+          <mc:Fallback>
+            <w:pict>
+              <v:shapetype w14:anchorId="72F8E4FA" id="_x0000_t75" coordsize="21600,21600" o:spt="75" o:preferrelative="t" path="m@4@5l@4@11@9@11@9@5xe" filled="f" stroked="f">
+                <v:stroke joinstyle="miter"/>
+                <v:formulas>
+                  <v:f eqn="if lineDrawn pixelLineWidth 0"/>
+                  <v:f eqn="sum @0 1 0"/>
+                  <v:f eqn="sum 0 0 @1"/>
+                  <v:f eqn="prod @2 1 2"/>
+                  <v:f eqn="prod @3 21600 pixelWidth"/>
+                  <v:f eqn="prod @3 21600 pixelHeight"/>
+                  <v:f eqn="sum @0 0 1"/>
+                  <v:f eqn="prod @6 1 2"/>
+                  <v:f eqn="prod @7 21600 pixelWidth"/>
+                  <v:f eqn="sum @8 21600 0"/>
+                  <v:f eqn="prod @7 21600 pixelHeight"/>
+                  <v:f eqn="sum @10 21600 0"/>
+                </v:formulas>
+                <v:path o:extrusionok="f" gradientshapeok="t" o:connecttype="rect"/>
+                <o:lock v:ext="edit" aspectratio="t"/>
+              </v:shapetype>
+              <v:shape id="Ink 4" o:spid="_x0000_s1026" type="#_x0000_t75" style="position:absolute;margin-left:183.95pt;margin-top:15.05pt;width:38.3pt;height:12.95pt;z-index:251974656;visibility:visible;mso-wrap-style:square;mso-wrap-distance-left:9pt;mso-wrap-distance-top:0;mso-wrap-distance-right:9pt;mso-wrap-distance-bottom:0;mso-position-horizontal:absolute;mso-position-horizontal-relative:text;mso-position-vertical:absolute;mso-position-vertical-relative:text" o:gfxdata="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">
+                <v:imagedata r:id="rId22" o:title=""/>
+              </v:shape>
+            </w:pict>
+          </mc:Fallback>
+        </mc:AlternateContent>
+      </w:r>
       <w:r>
         <w:rPr>
           <w:rFonts w:ascii="TH Sarabun New" w:hAnsi="TH Sarabun New" w:cs="TH Sarabun New"/>
@@ -6479,7 +6504,7 @@
                 <wp:cNvGraphicFramePr/>
                 <a:graphic xmlns:a="http://schemas.openxmlformats.org/drawingml/2006/main">
                   <a:graphicData uri="http://schemas.microsoft.com/office/word/2010/wordprocessingInk">
-                    <w14:contentPart bwMode="auto" r:id="rId21">
+                    <w14:contentPart bwMode="auto" r:id="rId23">
                       <w14:nvContentPartPr>
                         <w14:cNvContentPartPr/>
                       </w14:nvContentPartPr>
@@ -6496,7 +6521,7 @@
           <mc:Fallback>
             <w:pict>
               <v:shape w14:anchorId="4FCEBC41" id="Ink 28" o:spid="_x0000_s1026" type="#_x0000_t75" style="position:absolute;margin-left:74.75pt;margin-top:6.95pt;width:7.7pt;height:20.05pt;z-index:251899904;visibility:visible;mso-wrap-style:square;mso-wrap-distance-left:9pt;mso-wrap-distance-top:0;mso-wrap-distance-right:9pt;mso-wrap-distance-bottom:0;mso-position-horizontal:absolute;mso-position-horizontal-relative:text;mso-position-vertical:absolute;mso-position-vertical-relative:text" o:gfxdata="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">
-                <v:imagedata r:id="rId22" o:title=""/>
+                <v:imagedata r:id="rId24" o:title=""/>
               </v:shape>
             </w:pict>
           </mc:Fallback>
@@ -6532,7 +6557,7 @@
                 <wp:cNvGraphicFramePr/>
                 <a:graphic xmlns:a="http://schemas.openxmlformats.org/drawingml/2006/main">
                   <a:graphicData uri="http://schemas.microsoft.com/office/word/2010/wordprocessingInk">
-                    <w14:contentPart bwMode="auto" r:id="rId23">
+                    <w14:contentPart bwMode="auto" r:id="rId25">
                       <w14:nvContentPartPr>
                         <w14:cNvContentPartPr/>
                       </w14:nvContentPartPr>
@@ -6549,7 +6574,7 @@
           <mc:Fallback>
             <w:pict>
               <v:shape w14:anchorId="10A4EC6E" id="Ink 26" o:spid="_x0000_s1026" type="#_x0000_t75" style="position:absolute;margin-left:49.75pt;margin-top:12.8pt;width:22.2pt;height:14.2pt;z-index:251898880;visibility:visible;mso-wrap-style:square;mso-wrap-distance-left:9pt;mso-wrap-distance-top:0;mso-wrap-distance-right:9pt;mso-wrap-distance-bottom:0;mso-position-horizontal:absolute;mso-position-horizontal-relative:text;mso-position-vertical:absolute;mso-position-vertical-relative:text" o:gfxdata="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">
-                <v:imagedata r:id="rId25" o:title=""/>
+                <v:imagedata r:id="rId26" o:title=""/>
               </v:shape>
             </w:pict>
           </mc:Fallback>
@@ -6585,7 +6610,7 @@
                 <wp:cNvGraphicFramePr/>
                 <a:graphic xmlns:a="http://schemas.openxmlformats.org/drawingml/2006/main">
                   <a:graphicData uri="http://schemas.microsoft.com/office/word/2010/wordprocessingInk">
-                    <w14:contentPart bwMode="auto" r:id="rId26">
+                    <w14:contentPart bwMode="auto" r:id="rId27">
                       <w14:nvContentPartPr>
                         <w14:cNvContentPartPr/>
                       </w14:nvContentPartPr>
@@ -6602,7 +6627,7 @@
           <mc:Fallback>
             <w:pict>
               <v:shape w14:anchorId="6DC41CDF" id="Ink 20" o:spid="_x0000_s1026" type="#_x0000_t75" style="position:absolute;margin-left:319.55pt;margin-top:12.8pt;width:22.2pt;height:14.2pt;z-index:251881472;visibility:visible;mso-wrap-style:square;mso-wrap-distance-left:9pt;mso-wrap-distance-top:0;mso-wrap-distance-right:9pt;mso-wrap-distance-bottom:0;mso-position-horizontal:absolute;mso-position-horizontal-relative:text;mso-position-vertical:absolute;mso-position-vertical-relative:text" o:gfxdata="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">
-                <v:imagedata r:id="rId27" o:title=""/>
+                <v:imagedata r:id="rId28" o:title=""/>
               </v:shape>
             </w:pict>
           </mc:Fallback>
@@ -7624,7 +7649,7 @@
                       <wp:cNvGraphicFramePr/>
                       <a:graphic xmlns:a="http://schemas.openxmlformats.org/drawingml/2006/main">
                         <a:graphicData uri="http://schemas.microsoft.com/office/word/2010/wordprocessingInk">
-                          <w14:contentPart bwMode="auto" r:id="rId28">
+                          <w14:contentPart bwMode="auto" r:id="rId29">
                             <w14:nvContentPartPr>
                               <w14:cNvContentPartPr/>
                             </w14:nvContentPartPr>
@@ -7641,7 +7666,7 @@
                 <mc:Fallback>
                   <w:pict>
                     <v:shape w14:anchorId="2B0CBBE9" id="Ink 27" o:spid="_x0000_s1026" type="#_x0000_t75" style="position:absolute;margin-left:-.75pt;margin-top:-1.4pt;width:32.15pt;height:15.55pt;z-index:251886592;visibility:visible;mso-wrap-style:square;mso-wrap-distance-left:9pt;mso-wrap-distance-top:0;mso-wrap-distance-right:9pt;mso-wrap-distance-bottom:0;mso-position-horizontal:absolute;mso-position-horizontal-relative:text;mso-position-vertical:absolute;mso-position-vertical-relative:text" o:gfxdata="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">
-                      <v:imagedata r:id="rId29" o:title=""/>
+                      <v:imagedata r:id="rId30" o:title=""/>
                     </v:shape>
                   </w:pict>
                 </mc:Fallback>
@@ -7940,7 +7965,7 @@
                       <wp:cNvGraphicFramePr/>
                       <a:graphic xmlns:a="http://schemas.openxmlformats.org/drawingml/2006/main">
                         <a:graphicData uri="http://schemas.microsoft.com/office/word/2010/wordprocessingInk">
-                          <w14:contentPart bwMode="auto" r:id="rId30">
+                          <w14:contentPart bwMode="auto" r:id="rId31">
                             <w14:nvContentPartPr>
                               <w14:cNvContentPartPr/>
                             </w14:nvContentPartPr>
@@ -7957,7 +7982,7 @@
                 <mc:Fallback>
                   <w:pict>
                     <v:shape w14:anchorId="3BB0DBD0" id="Ink 79" o:spid="_x0000_s1026" type="#_x0000_t75" style="position:absolute;margin-left:1.35pt;margin-top:2.85pt;width:30.15pt;height:16.55pt;z-index:251904000;visibility:visible;mso-wrap-style:square;mso-wrap-distance-left:9pt;mso-wrap-distance-top:0;mso-wrap-distance-right:9pt;mso-wrap-distance-bottom:0;mso-position-horizontal:absolute;mso-position-horizontal-relative:text;mso-position-vertical:absolute;mso-position-vertical-relative:text" o:gfxdata="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">
-                      <v:imagedata r:id="rId31" o:title=""/>
+                      <v:imagedata r:id="rId32" o:title=""/>
                     </v:shape>
                   </w:pict>
                 </mc:Fallback>
@@ -8238,7 +8263,7 @@
                       <wp:cNvGraphicFramePr/>
                       <a:graphic xmlns:a="http://schemas.openxmlformats.org/drawingml/2006/main">
                         <a:graphicData uri="http://schemas.microsoft.com/office/word/2010/wordprocessingInk">
-                          <w14:contentPart bwMode="auto" r:id="rId32">
+                          <w14:contentPart bwMode="auto" r:id="rId33">
                             <w14:nvContentPartPr>
                               <w14:cNvContentPartPr/>
                             </w14:nvContentPartPr>
@@ -8255,7 +8280,7 @@
                 <mc:Fallback>
                   <w:pict>
                     <v:shape w14:anchorId="10B7FA02" id="Ink 87" o:spid="_x0000_s1026" type="#_x0000_t75" style="position:absolute;margin-left:-.4pt;margin-top:2.65pt;width:38.3pt;height:12.95pt;z-index:251924480;visibility:visible;mso-wrap-style:square;mso-wrap-distance-left:9pt;mso-wrap-distance-top:0;mso-wrap-distance-right:9pt;mso-wrap-distance-bottom:0;mso-position-horizontal:absolute;mso-position-horizontal-relative:text;mso-position-vertical:absolute;mso-position-vertical-relative:text" o:gfxdata="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">
-                      <v:imagedata r:id="rId33" o:title=""/>
+                      <v:imagedata r:id="rId34" o:title=""/>
                     </v:shape>
                   </w:pict>
                 </mc:Fallback>
@@ -8555,7 +8580,7 @@
                       <wp:cNvGraphicFramePr/>
                       <a:graphic xmlns:a="http://schemas.openxmlformats.org/drawingml/2006/main">
                         <a:graphicData uri="http://schemas.microsoft.com/office/word/2010/wordprocessingInk">
-                          <w14:contentPart bwMode="auto" r:id="rId34">
+                          <w14:contentPart bwMode="auto" r:id="rId35">
                             <w14:nvContentPartPr>
                               <w14:cNvContentPartPr/>
                             </w14:nvContentPartPr>
@@ -8578,7 +8603,7 @@
                 <mc:Fallback>
                   <w:pict>
                     <v:shape w14:anchorId="779388B4" id="Ink 23" o:spid="_x0000_s1026" type="#_x0000_t75" style="position:absolute;margin-left:-.4pt;margin-top:2.95pt;width:39.05pt;height:18.6pt;z-index:251925504;visibility:visible;mso-wrap-style:square;mso-width-percent:0;mso-height-percent:0;mso-wrap-distance-left:9pt;mso-wrap-distance-top:0;mso-wrap-distance-right:9pt;mso-wrap-distance-bottom:0;mso-position-horizontal:absolute;mso-position-horizontal-relative:text;mso-position-vertical:absolute;mso-position-vertical-relative:text;mso-width-percent:0;mso-height-percent:0;mso-width-relative:margin;mso-height-relative:margin" o:gfxdata="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">
-                      <v:imagedata r:id="rId35" o:title=""/>
+                      <v:imagedata r:id="rId36" o:title=""/>
                     </v:shape>
                   </w:pict>
                 </mc:Fallback>
@@ -8878,7 +8903,7 @@
                       <wp:cNvGraphicFramePr/>
                       <a:graphic xmlns:a="http://schemas.openxmlformats.org/drawingml/2006/main">
                         <a:graphicData uri="http://schemas.microsoft.com/office/word/2010/wordprocessingInk">
-                          <w14:contentPart bwMode="auto" r:id="rId36">
+                          <w14:contentPart bwMode="auto" r:id="rId37">
                             <w14:nvContentPartPr>
                               <w14:cNvContentPartPr/>
                             </w14:nvContentPartPr>
@@ -8898,7 +8923,7 @@
                 <mc:Fallback>
                   <w:pict>
                     <v:shape w14:anchorId="6735838C" id="Ink 24" o:spid="_x0000_s1026" type="#_x0000_t75" style="position:absolute;margin-left:-.4pt;margin-top:2.75pt;width:35.15pt;height:22.55pt;z-index:251941888;visibility:visible;mso-wrap-style:square;mso-height-percent:0;mso-wrap-distance-left:9pt;mso-wrap-distance-top:0;mso-wrap-distance-right:9pt;mso-wrap-distance-bottom:0;mso-position-horizontal:absolute;mso-position-horizontal-relative:text;mso-position-vertical:absolute;mso-position-vertical-relative:text;mso-height-percent:0;mso-height-relative:margin" o:gfxdata="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">
-                      <v:imagedata r:id="rId37" o:title=""/>
+                      <v:imagedata r:id="rId38" o:title=""/>
                     </v:shape>
                   </w:pict>
                 </mc:Fallback>
@@ -9214,7 +9239,7 @@
                           <pic:cNvPicPr/>
                         </pic:nvPicPr>
                         <pic:blipFill>
-                          <a:blip r:embed="rId38" cstate="print">
+                          <a:blip r:embed="rId39" cstate="print">
                             <a:extLst>
                               <a:ext uri="{28A0092B-C50C-407E-A947-70E740481C1C}">
                                 <a14:useLocalDpi xmlns:a14="http://schemas.microsoft.com/office/drawing/2010/main" val="0"/>
@@ -9525,7 +9550,7 @@
                       <wp:cNvGraphicFramePr/>
                       <a:graphic xmlns:a="http://schemas.openxmlformats.org/drawingml/2006/main">
                         <a:graphicData uri="http://schemas.microsoft.com/office/word/2010/wordprocessingInk">
-                          <w14:contentPart bwMode="auto" r:id="rId39">
+                          <w14:contentPart bwMode="auto" r:id="rId40">
                             <w14:nvContentPartPr>
                               <w14:cNvContentPartPr/>
                             </w14:nvContentPartPr>
@@ -9831,7 +9856,7 @@
                       <wp:cNvGraphicFramePr/>
                       <a:graphic xmlns:a="http://schemas.openxmlformats.org/drawingml/2006/main">
                         <a:graphicData uri="http://schemas.microsoft.com/office/word/2010/wordprocessingInk">
-                          <w14:contentPart bwMode="auto" r:id="rId40">
+                          <w14:contentPart bwMode="auto" r:id="rId41">
                             <w14:nvContentPartPr>
                               <w14:cNvContentPartPr/>
                             </w14:nvContentPartPr>
@@ -9848,7 +9873,7 @@
                 <mc:Fallback>
                   <w:pict>
                     <v:shape w14:anchorId="4F28A929" id="Ink 50" o:spid="_x0000_s1026" type="#_x0000_t75" style="position:absolute;margin-left:-.4pt;margin-top:2.55pt;width:32.9pt;height:9.45pt;z-index:251957248;visibility:visible;mso-wrap-style:square;mso-wrap-distance-left:9pt;mso-wrap-distance-top:0;mso-wrap-distance-right:9pt;mso-wrap-distance-bottom:0;mso-position-horizontal:absolute;mso-position-horizontal-relative:text;mso-position-vertical:absolute;mso-position-vertical-relative:text" o:gfxdata="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">
-                      <v:imagedata r:id="rId41" o:title=""/>
+                      <v:imagedata r:id="rId42" o:title=""/>
                     </v:shape>
                   </w:pict>
                 </mc:Fallback>
@@ -10138,7 +10163,7 @@
                       <wp:cNvGraphicFramePr/>
                       <a:graphic xmlns:a="http://schemas.openxmlformats.org/drawingml/2006/main">
                         <a:graphicData uri="http://schemas.microsoft.com/office/word/2010/wordprocessingInk">
-                          <w14:contentPart bwMode="auto" r:id="rId42">
+                          <w14:contentPart bwMode="auto" r:id="rId43">
                             <w14:nvContentPartPr>
                               <w14:cNvContentPartPr/>
                             </w14:nvContentPartPr>
@@ -10155,7 +10180,7 @@
                 <mc:Fallback>
                   <w:pict>
                     <v:shape w14:anchorId="0848EFC9" id="Ink 68" o:spid="_x0000_s1026" type="#_x0000_t75" style="position:absolute;margin-left:-.4pt;margin-top:2.85pt;width:39.1pt;height:10.75pt;z-index:251962368;visibility:visible;mso-wrap-style:square;mso-wrap-distance-left:9pt;mso-wrap-distance-top:0;mso-wrap-distance-right:9pt;mso-wrap-distance-bottom:0;mso-position-horizontal:absolute;mso-position-horizontal-relative:text;mso-position-vertical:absolute;mso-position-vertical-relative:text" o:gfxdata="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">
-                      <v:imagedata r:id="rId43" o:title=""/>
+                      <v:imagedata r:id="rId44" o:title=""/>
                     </v:shape>
                   </w:pict>
                 </mc:Fallback>
@@ -10684,7 +10709,7 @@
                       <wp:cNvGraphicFramePr/>
                       <a:graphic xmlns:a="http://schemas.openxmlformats.org/drawingml/2006/main">
                         <a:graphicData uri="http://schemas.microsoft.com/office/word/2010/wordprocessingInk">
-                          <w14:contentPart bwMode="auto" r:id="rId44">
+                          <w14:contentPart bwMode="auto" r:id="rId45">
                             <w14:nvContentPartPr>
                               <w14:cNvContentPartPr/>
                             </w14:nvContentPartPr>
@@ -10701,7 +10726,7 @@
                 <mc:Fallback>
                   <w:pict>
                     <v:shape w14:anchorId="1C13637C" id="Ink 44" o:spid="_x0000_s1026" type="#_x0000_t75" style="position:absolute;margin-left:-.4pt;margin-top:3pt;width:33.85pt;height:14.15pt;z-index:251972608;visibility:visible;mso-wrap-style:square;mso-wrap-distance-left:9pt;mso-wrap-distance-top:0;mso-wrap-distance-right:9pt;mso-wrap-distance-bottom:0;mso-position-horizontal:absolute;mso-position-horizontal-relative:text;mso-position-vertical:absolute;mso-position-vertical-relative:text" o:gfxdata="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">
-                      <v:imagedata r:id="rId45" o:title=""/>
+                      <v:imagedata r:id="rId46" o:title=""/>
                     </v:shape>
                   </w:pict>
                 </mc:Fallback>
@@ -10901,7 +10926,7 @@
                       <wp:cNvGraphicFramePr/>
                       <a:graphic xmlns:a="http://schemas.openxmlformats.org/drawingml/2006/main">
                         <a:graphicData uri="http://schemas.microsoft.com/office/word/2010/wordprocessingInk">
-                          <w14:contentPart bwMode="auto" r:id="rId46">
+                          <w14:contentPart bwMode="auto" r:id="rId47">
                             <w14:nvContentPartPr>
                               <w14:cNvContentPartPr/>
                             </w14:nvContentPartPr>
@@ -10918,7 +10943,7 @@
                 <mc:Fallback>
                   <w:pict>
                     <v:shape w14:anchorId="38639AC8" id="Ink 17" o:spid="_x0000_s1026" type="#_x0000_t75" style="position:absolute;margin-left:94.85pt;margin-top:10pt;width:32.15pt;height:15.55pt;z-index:251971584;visibility:visible;mso-wrap-style:square;mso-wrap-distance-left:9pt;mso-wrap-distance-top:0;mso-wrap-distance-right:9pt;mso-wrap-distance-bottom:0;mso-position-horizontal:absolute;mso-position-horizontal-relative:text;mso-position-vertical:absolute;mso-position-vertical-relative:text" o:gfxdata="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">
-                      <v:imagedata r:id="rId47" o:title=""/>
+                      <v:imagedata r:id="rId48" o:title=""/>
                     </v:shape>
                   </w:pict>
                 </mc:Fallback>
@@ -11220,12 +11245,14 @@
       </w:r>
       <w:r>
         <w:rPr>
+          <w:rFonts w:hint="cs"/>
           <w:color w:val="000000" w:themeColor="text1"/>
           <w:sz w:val="32"/>
           <w:szCs w:val="32"/>
-          <w:lang w:val="en-US" w:bidi="th-TH"/>
-        </w:rPr>
-        <w:t>4</w:t>
+          <w:cs/>
+          <w:lang w:val="en-US" w:bidi="th-TH"/>
+        </w:rPr>
+        <w:t>5</w:t>
       </w:r>
       <w:r>
         <w:rPr>
@@ -12171,7 +12198,7 @@
                       <wp:cNvGraphicFramePr/>
                       <a:graphic xmlns:a="http://schemas.openxmlformats.org/drawingml/2006/main">
                         <a:graphicData uri="http://schemas.microsoft.com/office/word/2010/wordprocessingInk">
-                          <w14:contentPart bwMode="auto" r:id="rId48">
+                          <w14:contentPart bwMode="auto" r:id="rId49">
                             <w14:nvContentPartPr>
                               <w14:cNvContentPartPr/>
                             </w14:nvContentPartPr>
@@ -15665,7 +15692,7 @@
           <inkml:channelProperty channel="Y" name="resolution" value="1000" units="1/cm"/>
         </inkml:channelProperties>
       </inkml:inkSource>
-      <inkml:timestamp xml:id="ts0" timeString="2021-10-15T12:02:07.659"/>
+      <inkml:timestamp xml:id="ts0" timeString="2021-07-01T01:24:19.387"/>
     </inkml:context>
     <inkml:brush xml:id="br0">
       <inkml:brushProperty name="width" value="0.025" units="cm"/>
@@ -15673,11 +15700,8 @@
       <inkml:brushProperty name="ignorePressure" value="1"/>
     </inkml:brush>
   </inkml:definitions>
-  <inkml:trace contextRef="#ctx0" brushRef="#br0">341 319,'0'-2,"0"4,0 7,0-6,0-25,0 8,0 6,0 0,0 0,0 0,-1 0,-1 0,1 0,-2-4,2 10,-1-1,1 1,0 0,0 0,-1 0,0 0,1 0,-1 0,0 1,0-1,0 1,0-1,0 1,0-1,0 1,0 0,-1 0,1 0,0 1,-1-1,1 0,-1 1,1-1,-1 1,1 0,-2 0,-6 0,0 1,0-1,0 2,0-1,0 2,0-1,1 1,-1 1,1 0,0 0,0 0,1 1,-1 1,0 0,-10 8,1 0,0 1,1 1,1 0,-8 12,21-25,1 1,-1-1,1 1,0 0,0 0,0 0,1 0,-1 1,-3 15</inkml:trace>
-  <inkml:trace contextRef="#ctx0" brushRef="#br0" timeOffset="1">453 331,'14'-3,"-22"-4,2 3,18 4,-5 0,0 1,-1-1,1 0,0 0,-1-1,1 0,4-1,-10 1,0 1,-1 0,1-1,0 1,0 0,0-1,0 1,0-1,-1 1,1-1,0 0,-1 1,1-1,0 0,-1 1,1-1,-1 0,1 0,-1 0,1 1,-1-1,1-1,-1 1,0-1,0 0,0 1,-1-1,1 1,0-1,-1 0,1 1,-1-1,1 1,-1-1,0 1,1 0,-1-1,0 1,0 0,0-1,-1 0,-3-4,-1 1,0-1,0 1,0 0,-5-3,5 4,0 1,1-2,0 1,0-1,0 1,1-1,0-1,3 6,1-1,0 0,0 1,0-1,0 0,0 1,0-1,0 0,0 1,0-1,0 0,0 1,1-1,-1 0,0 1,0-1,1 0,-1 1,0-1,1 1,-1-1,1 1,-1-1,1 1,-1-1,1 1,-1-1,1 1,-1 0,1-1,-1 1,1 0,0-1,-1 1,1 0,0 0,0-1,35-14,-20 9,-13 4,0 1,0-1,0 0,0 0,0 0,0-1,0 1,-1-1,1 1,-1-1,0 0,0 0,0 0,0 0,0 0,-1 0,1-1,-1 1,0-2,-1 3,0-1,0 1,0 0,0 0,-1-1,1 1,-1 0,1 0,-1 0,0 0,0 0,0 0,0 0,-1 0,1 0,0 0,-1 0,1 1,-1-1,0 1,0-1,1 1,-1 0,0-1,0 1,0 0,0 0,0 0,0 1,-1-1,1 0,-4 0,0 0,1 0,-1 0,0 0,0 1,0 0,1 0,-1 1,0 0,-2 0,7-1,-1 0,1 0,-1 0,1 1,-1-1,1 0,-1 1,1-1,-1 1,1-1,0 1,-1-1,1 1,0 0,0 0,-1 0,1 0,0 0,0 0,0 0,0 0,0 0,0 1,0-1,1 0,-1 0,0 1,1-1,-1 1,1-1,-1 1,1-1,0 1,0-1,-1 1,1-1,0 1,0-1,1 1,-1-1,0 1,1 0,0 0,1 0,-1-1,0 1,1 0,-1 0,1-1,0 1,0-1,-1 1,1-1,0 0,0 0,0 0,0 0,1 0,-1 0,0 0,0-1,0 1,1-1,-1 0,0 0,1 1,-1-1,0-1,1 1,-1 0,0-1,2 1,8-2,1 0,0-1,-1 0,11-4,-2-3,0 0,0-1,-1-1,-1-1,1-1,13-9,-23 16</inkml:trace>
-  <inkml:trace contextRef="#ctx0" brushRef="#br0" timeOffset="2">727 230,'-19'39,"18"-36,0-1,0 0,-1 0,1 0,0 0,-1 0,0 0,1 0,-1-1,0 1,0 0,0-1,0 0,0 1,0-1,0 0,0 0,-1 0,1 0,0-1,-3 2,4-3,-1 0,1 1,0-1,0 0,0 0,0 1,0-1,0 0,0 0,0 0,1 0,-1 0,0-1,0 1,1 0,-1 0,1 0,-1-1,1 1,0 0,-1 0,1-1,0 1,0 0,0-1,0 1,0 0,0-1,0 1,0 0,1-1,-1 1,0 0,1-1,0-2,-1 1,1-1,0 0,1 0,-1 0,1 1,-1-1,1 1,0-1,1 1,0-1,0 1,0 0,1 0,-1 1,1-1,0 1,0 0,0 0,0 0,0 1,1-1,-1 1,0 0,1 0,-1 1,1-1,-1 1,0 0,1 0,-1 0,1 1,-1 0,1-1,-1 2,0-1,0 0,1 1,-1 0,0 0,0 0,-1 0,1 1,0 0,-1 0,0 0,1 0,-1 0,0 0,-1 1,1 0,1 3,-3-7,-1 1,0-1,2 1,-2-1,0 1,1-1,-1 1,1-1,-1 1,0-1,1 1,-1-1,1 0,0 1,-1-1,1 0,-1 1,1-1,-1 0,1 0,0 0,-1 1,1-1,0 0,-1 0,1 0,-1 0,1 0,0 0,-1 0,1 0,0-1,-1 1,1 0,-1 0,18-21,9-50,-22 54,5-16,-8 24,1 1,-1-1,1 0,1 1,0 0,0 0,0 0,3-3,1 3</inkml:trace>
-  <inkml:trace contextRef="#ctx0" brushRef="#br0" timeOffset="3">931 307,'1'0,"0"0,0 0,-1 0,1 0,0 0,0 0,0 0,-1 0,1 0,0 0,0 0,-1-1,1 1,0 0,0-1,-1 1,1 0,0-1,-1 1,1-1,0 1,-1-1,1 1,-1-1,1 0,-1 1,1-1,-1 0,0 1,1-1,-1 0,0 0,1 1,-1-1,0 0,0 0,0 1,0-2,-7-34,6 34,0 0,0 0,1-1,-1 1,0 0,1 0,-1-1,1 1,0 0,-1-1,1 1,1 0,-1-1,0 1,0 0,1-1,-1 1,1 0,0 0,0-1,0 1,5-3,0 1,1 0,-1 0,1 1,0 0,0 0,0 1,1 0,-1 0,2 0,0 0</inkml:trace>
-  <inkml:trace contextRef="#ctx0" brushRef="#br0" timeOffset="4">1043 219,'6'-1,"0"0,-1 0,1 0,0-1,-1 1,0-2,6-1,-7 1,0 1,1 1,-1-1,1 1,-1-1,1 1,0 1,-1-1,1 0,1 1,-5 1,1 1,-1-1,1 0,-1 1,0-1,0 1,0-1,0 1,0 0,0-1,0 1,-1 0,1 0,0-1,-1 1,0 0,1 0,-1 0,0 0,0 0,0-1,0 1,0 0,-1 1,8 29,1-24</inkml:trace>
+  <inkml:trace contextRef="#ctx0" brushRef="#br0">1 597,'0'-1,"0"-1,1 1,-1-1,1 1,-1 0,1 0,0-1,-1 1,1 0,0 0,0 0,0 0,0 0,0 0,0 0,0 0,0 0,0 0,1 1,-1-1,0 0,0 1,1-1,-1 1,0-1,2 1,-2 0,-1-1,1 1,0 0,-1 0,1 0,0 0,-1 0,1 0,-1 0,1 0,0 0,-1 1,1-1,-1 0,1 0,0 0,-1 1,1-1,-1 0,1 1,-1-1,1 0,-1 1,1-1,-1 1,1 0,-1 0,1 0,-1 0,0 0,1 1,-1-1,0 0,0 0,0 0,0 0,0 1,0-1,0 0,0 0,-1 0,1 0,0 1,-1-1,1 1,-6 11,5-10,-1 0,0 0,1 0,0 1,0-1,0 0,0 1,0-1,1 1,-1-1,1 1,0-1,0 1,0-1,1 1,-1-1,2-2,-1-1,0 0,1 1,-1-1,1 0,-1 0,0 0,1 0,-1 0,1 0,-1-1,1 1,-1 0,0-1,1 1,-1-1,0 1,1-1,-1 0,0 0,33-16,-29 15,-1 0,1 0,-1 1,1-1,-1 1,1 0,0 0,0 0,0 1,-4 0,-1 0,1 0,0 0,0 0,-1 0,1 0,0 0,0 0,-1 0,1 0,0 0,-1 0,1 1,0-1,-1 0,1 1,0-1,-1 0,1 1,0-1,-1 1,1-1,-1 1,1-1,-1 1,1-1,-1 1,1 0,-1-1,0 1,1 0,-1-1,0 1,0 0,1-1,-1 1,0 0,0 0,0-1,0 1,0 0,0 0,0-1,0 1,0 0,0-1,-1 1,1 0,0 0,0-1,-1 1,1 0,0-1,-1 1,0 0,1 0,0 0,0 0,0 0,0-1,0 1,-1 0,1 0,0 0,-1 0,1 0,-1-1,1 1,-1 0,1 0,-1-1,1 1,-1 0,0-1,1 1,-1 0,0-1,0 1,0-1,1 0,-1 1,0-1,0 1,0-1,0 0,0 0,0 0,1 1,-1-1,0 0,0 0,0 0,0 0,0-1,0 1,0 0,0 0,0 0,1-1,-1 1,0 0,0-1,0 1,0-1,1 1,-1-1,-1-1,0 1,0-1,0 0,1 0,-1 0,1-1,-1 1,1 0,0 0,0-1,0 1,0-1,0 1,0-1,1 1,-1-1,1-2,1-11,0 0,2-1,0 1,1 1,0-1,2 0,6-14,-7 20</inkml:trace>
+  <inkml:trace contextRef="#ctx0" brushRef="#br0" timeOffset="0.99">181 284,'0'0,"0"0,1 0,-1 0,0 0,0 0,0 0,1 0,-1 0,0 1,0-1,0 0,1 0,-1 0,0 0,0 0,0 1,0-1,0 0,1 0,-1 0,0 0,0 1,0-1,0 0,0 0,0 0,0 1,0-1,0 0,0 0,1 1,-1-1,0 0,0 0,0 0,0 1,-1-1,1 0,0 0,0 0,0 1,0-1,0 0,0 0,0 0,0 1,0-1,0 0,-1 0,1 0,0 1,0-1,0 0,0 0,-1 0,1 0,0 0,0 0,0 1,-1-1,1 0,0 0,-1 1,0-1,1 1,-1 0,0-1,0 1,1 0,-1-1,0 1,0-1,0 0,0 1,0-1,0 0,0 1,0-1,0 0,0 0,0 0,0 0,0 0,-1 0,0 0,0 0,0-1,0 1,0-1,0 1,0-1,0 0,0 1,1-1,-1 0,0 0,1-1,-1 1,0 0,1 0,0-1,-1 1,1-1,0 1,0-1,0 0,-1-1,1 0,0 0,0 0,1 0,0 0,-1 0,1-1,0 1,1 0,-1 0,0 0,1 0,0 0,0 0,0-1,6-14,0 1,2 0,0 0,10-13,-11 17,45-83,-42 74</inkml:trace>
 </inkml:ink>
 </file>
 
@@ -15695,16 +15719,21 @@
           <inkml:channelProperty channel="Y" name="resolution" value="1000" units="1/cm"/>
         </inkml:channelProperties>
       </inkml:inkSource>
-      <inkml:timestamp xml:id="ts0" timeString="2021-07-01T01:24:19.387"/>
+      <inkml:timestamp xml:id="ts0" timeString="2021-10-15T15:32:59.907"/>
     </inkml:context>
     <inkml:brush xml:id="br0">
       <inkml:brushProperty name="width" value="0.025" units="cm"/>
       <inkml:brushProperty name="height" value="0.025" units="cm"/>
+      <inkml:brushProperty name="color" value="#333333"/>
       <inkml:brushProperty name="ignorePressure" value="1"/>
     </inkml:brush>
   </inkml:definitions>
-  <inkml:trace contextRef="#ctx0" brushRef="#br0">1 597,'0'-1,"0"-1,1 1,-1-1,1 1,-1 0,1 0,0-1,-1 1,1 0,0 0,0 0,0 0,0 0,0 0,0 0,0 0,0 0,0 0,1 1,-1-1,0 0,0 1,1-1,-1 1,0-1,2 1,-2 0,-1-1,1 1,0 0,-1 0,1 0,0 0,-1 0,1 0,-1 0,1 0,0 0,-1 1,1-1,-1 0,1 0,0 0,-1 1,1-1,-1 0,1 1,-1-1,1 0,-1 1,1-1,-1 1,1 0,-1 0,1 0,-1 0,0 0,1 1,-1-1,0 0,0 0,0 0,0 0,0 1,0-1,0 0,0 0,-1 0,1 0,0 1,-1-1,1 1,-6 11,5-10,-1 0,0 0,1 0,0 1,0-1,0 0,0 1,0-1,1 1,-1-1,1 1,0-1,0 1,0-1,1 1,-1-1,2-2,-1-1,0 0,1 1,-1-1,1 0,-1 0,0 0,1 0,-1 0,1 0,-1-1,1 1,-1 0,0-1,1 1,-1-1,0 1,1-1,-1 0,0 0,33-16,-29 15,-1 0,1 0,-1 1,1-1,-1 1,1 0,0 0,0 0,0 1,-4 0,-1 0,1 0,0 0,0 0,-1 0,1 0,0 0,0 0,-1 0,1 0,0 0,-1 0,1 1,0-1,-1 0,1 1,0-1,-1 0,1 1,0-1,-1 1,1-1,-1 1,1-1,-1 1,1-1,-1 1,1 0,-1-1,0 1,1 0,-1-1,0 1,0 0,1-1,-1 1,0 0,0 0,0-1,0 1,0 0,0 0,0-1,0 1,0 0,0-1,-1 1,1 0,0 0,0-1,-1 1,1 0,0-1,-1 1,0 0,1 0,0 0,0 0,0 0,0-1,0 1,-1 0,1 0,0 0,-1 0,1 0,-1-1,1 1,-1 0,1 0,-1-1,1 1,-1 0,0-1,1 1,-1 0,0-1,0 1,0-1,1 0,-1 1,0-1,0 1,0-1,0 0,0 0,0 0,1 1,-1-1,0 0,0 0,0 0,0 0,0-1,0 1,0 0,0 0,0 0,1-1,-1 1,0 0,0-1,0 1,0-1,1 1,-1-1,-1-1,0 1,0-1,0 0,1 0,-1 0,1-1,-1 1,1 0,0 0,0-1,0 1,0-1,0 1,0-1,1 1,-1-1,1-2,1-11,0 0,2-1,0 1,1 1,0-1,2 0,6-14,-7 20</inkml:trace>
-  <inkml:trace contextRef="#ctx0" brushRef="#br0" timeOffset="0.99">181 284,'0'0,"0"0,1 0,-1 0,0 0,0 0,0 0,1 0,-1 0,0 1,0-1,0 0,1 0,-1 0,0 0,0 0,0 1,0-1,0 0,1 0,-1 0,0 0,0 1,0-1,0 0,0 0,0 0,0 1,0-1,0 0,0 0,1 1,-1-1,0 0,0 0,0 0,0 1,-1-1,1 0,0 0,0 0,0 1,0-1,0 0,0 0,0 0,0 1,0-1,0 0,-1 0,1 0,0 1,0-1,0 0,0 0,-1 0,1 0,0 0,0 0,0 1,-1-1,1 0,0 0,-1 1,0-1,1 1,-1 0,0-1,0 1,1 0,-1-1,0 1,0-1,0 0,0 1,0-1,0 0,0 1,0-1,0 0,0 0,0 0,0 0,0 0,-1 0,0 0,0 0,0-1,0 1,0-1,0 1,0-1,0 0,0 1,1-1,-1 0,0 0,1-1,-1 1,0 0,1 0,0-1,-1 1,1-1,0 1,0-1,0 0,-1-1,1 0,0 0,0 0,1 0,0 0,-1 0,1-1,0 1,1 0,-1 0,0 0,1 0,0 0,0 0,0-1,6-14,0 1,2 0,0 0,10-13,-11 17,45-83,-42 74</inkml:trace>
+  <inkml:trace contextRef="#ctx0" brushRef="#br0">186 361,'1'-27,"3"42,3 47,-7-54,-1-14,0-33,7-11,-5 48,-1 0,1 0,-1 0,1 0,0 0,0 1,0-1,0 0,0 0,0 1,0-1,0 0,1 1,-1-1,1 1,-1 0,1 0,1-2,-2 3,-1 0,1 0,0-1,-1 1,1 0,0 0,-1 0,1 0,0 0,0 0,-1 0,1 0,0 0,-1 0,1 0,0 0,0 0,-1 1,1-1,0 0,-1 0,1 1,-1-1,1 1,0-1,-1 0,1 1,-1-1,1 1,-1 0,12 23,-6 29,-7 6,2-109,2-35,-8-53,5 136,0 0,-1 0,0 0,1 0,-1 0,0 1,0-1,0 0,0 0,0 1,0-1,-1 1,1-1,-1 1,1 0,-1-1,1 1,-1 0,0 0,1 0,-1 0,0 0,0 0,0 1,0-1,0 1,0-1,1 1,-1 0,0 0,-1 0,-12-2,0 1,1 1,-1 1,-3 1,-6-1,-6 4,-19 2,47-7,1 0,-1 0,1 0,-1 0,1 0,0 0,-1 0,1-1,-1 1,1-1,0 1,-1-1,1 1,0-1,-1 0,1 1,0-1,0 0,0 0,0 0,0 0,0 0,0 0,0 0,0 0,0-1,1 1,0 0,0 0,-1 0,1 0,0 0,0 0,0 0,1 0,-1 0,0 0,0 0,0 0,1 0,-1 0,1 0,-1 0,1 0,-1 0,1 0,-1 1,1-1,0 0,-1 0,1 1,0-1,0 0,0 1,-1-1,1 1,0-1,0 1,0-1,0 1,0-1,0 1,0 0,0 0,0 0,0-1,0 1,0 0,1 0,45-5,-36 7,0 1,0 0,-1 0,1 1,-1 0,0 1,0 0,0 1,-1 0,0 0,0 1,0 0,-1 1,0 0,2 4,10 11</inkml:trace>
+  <inkml:trace contextRef="#ctx0" brushRef="#br0" timeOffset="1">322 287,'0'4,"1"1,0-1,0 1,1-1,-1 1,1-1,0 0,0 0,0 1,1-1,-1-1,0 1,0 0,0 0,0 0,-1 0,0 1,1-1,-2 0,1 1,0 3,-1-8,0 0,0 1,0-1,0 0,1 0,-1 0,0 1,0-1,0 0,0 0,0 0,0 1,0-1,0 0,0 0,-1 0,1 1,0-1,0 0,0 0,0 0,0 1,0-1,0 0,0 0,0 0,-1 0,1 0,0 1,0-1,0 0,0 0,0 0,-1 0,1 0,0 0,0 0,0 1,-1-1,1 0,0 0,0 0,0 0,-1 0,1 0,0 0,0 0,0 0,-1 0,1 0,0 0,0 0,0 0,-12-11,-6-17,17 27,0 0,1 0,-1-1,0 1,1 0,0 0,-1-1,1 1,0-1,-1 1,1 0,0-1,0 1,0-1,0 1,0 0,1-2,0 3,-1-1,1 1,0-1,0 1,0 0,-1 0,1-1,0 1,0 0,0 0,0 0,-1 0,1 0,0 0,0 0,0 0,0 0,0 1,-1-1,1 0,0 1,0-1,0 0,-1 1,1-1,0 1,0-1,1 1,1 0,-1-1,1 1,-1-1,1 0,-1 0,1 0,-1 0,1 0,-1 0,1-1,-1 1,0-1,1 0,-1 0,1 0,-1 0,0 0,0 0,0-1,0 1,0-1,0 1,0-1,0 0,0 0,-1 0,1 0,0-1,0 1,1 0,-1 0,1 0,-1 0,1 0,0 0,0 1,-1-1,1 1,0 0,0 0,1 0,1 0,-4 1,-1 0,1 0,0 0,-1 0,1 0,-1 0,1 0,-1 1,1-1,-1 0,1 0,-1 1,1-1,-1 0,1 0,-1 1,1-1,-1 1,1-1,-1 0,0 1,1-1,-1 1,0-1,0 1,1-1,-1 1,0-1,0 1,1 0,1 24,-8 21,3-32</inkml:trace>
+  <inkml:trace contextRef="#ctx0" brushRef="#br0" timeOffset="2">512 322,'25'-5,"-24"5,0-1,1 1,-1-1,0 1,0-1,1 1,-1 0,1-1,-1 1,0 0,1 0,-1 0,0 0,1 0,-1 0,0 1,1-1,-1 0,0 1,1-1,-1 1,0-1,0 1,1 0,-1-1,0 1,0 0,0 0,0 0,0 0,0 0,0 0,0 0,-1 0,1 0,0 1,-1-1,1 0,0 1,0 2,1-1,-1 1,0-1,0 1,-1 0,1-1,-1 1,0 0,0 0,0-1,0 3,0-5,0-1,0 1,0 0,0 0,-1-1,1 1,0 0,0 0,0-1,-1 1,1 0,0 0,-1-1,1 1,-1 0,1-1,-1 1,1-1,-1 1,1-1,-1 1,0-1,1 1,-1-1,1 1,-1-1,0 0,0 1,1-1,-1 0,0 0,0 1,1-1,-1 0,0 0,0 0,0 0,1 0,-1 0,0 0,0-1,1 1,-1 0,0 0,0 0,1-1,-1 1,0 0,1-1,-1 1,0-1,1 1,-1-1,0 1,1-1,-1 0,0 1,0-1,0 1,0-1,-1 0,1 1,0-1,0 0,1 0,-1 1,0-1,0 0,0 0,0 0,1 0,-1 0,1-1,-1 1,1 0,-1 0,1 0,-1 0,1-1,0 1,0 0,0 0,-1-1,1 1,1 0,-1 0,0-1,0 1,0 0,1 0,-1 0,0-1,1 1,-1 0,1 0,-1 0,1 0,0 0,0 0,-1 0,1 0,0 0,1 0,0-1,0 0,0 0,0 0,0 1,0-1,1 1,-1 0,0 0,1 0,-1 0,1 0,0 0,-1 1,1-1,0 1,-1 0,1-1,0 1,0 1,-1-1,1 0,0 1,1-1,0 1,0-1,0 0,0 0,0-1,0 1,0-1,-1 0,1 0,0 0,0 0,-1-1,1 1,-1-1,1 0,-1 0,0 0,3-3,-3 3,0-1,0 1,0 0,0 0,1 0,-1 1,1-1,-1 1,1 0,-1 0,1 0,0 0,-1 1,1-1,0 1,0 0,-1 0,1 1,0-1,0 1,-1-1,1 1,-2 1,-1-1,1 1,0 0,-1-1,0 1,1 0,-1 0,0 0,0 0,0 0,0 0,0 0,-1 0,1 0,-1 0,1 1,-1-1,0 0,0 0,0 1,0-1,0 0,0 0,-1 1,0 1,1-4,-1 0,1 0,-1 0,1 0,-1 0,0 0,1 0,-1 0,1 0,-1 0,1 0,-1-1,1 1,-1 0,1 0,-1 0,1-1,0 1,-1 0,1-1,-1 1,1 0,0-1,-1 1,1-1,0 1,-1 0,1-1,0 1,0-1,-1 1,-20-22,16 16,-13-9,0 1,-1 0,0 2,-1 0,0 1,-19-6,-34-20,73 37,-1 0,1 0,0 0,0 0,-1 0,1 0,0 0,-1 0,1 0,0-1,0 1,-1 0,1 0,0 0,0 0,-1 0,1-1,0 1,0 0,-1 0,1-1,0 1,0 0,0 0,0 0,-1-1,1 1,0 0,0-1,0 1,0 0,0 0,0-1,0 1,0 0,0-1,0 1,0 0,0 0,0-1,0 1,0 0,0-1,0 1,0 0,0 0,0-1,1 1,17-5,33 4,-47 1,3 0,9 0,-1 0,1 1,-1 0,0 1,1 1,-1 1,0 0,10 5,-14-4</inkml:trace>
+  <inkml:trace contextRef="#ctx0" brushRef="#br0" timeOffset="3">775 248,'2'0,"-1"0,1 0,-1 1,1-1,-1 1,1-1,-1 1,0-1,1 1,-1 0,0 0,0-1,1 1,-1 0,0 0,0 0,0 0,0 1,0-1,0 0,-1 0,1 1,0 0,15 37,-7-15,-9-24,1 0,0 1,-1-1,1 0,0 0,-1 0,1 0,0 1,-1-1,1 0,0 0,-1-1,1 1,0 0,0 0,-1 0,1 0,0 0,-1-1,1 1,-1 0,1-1,0 1,-1 0,1-1,-1 1,1-1,-1 1,1-1,-1 1,26-19,-20 14,-5 4,1 0,-1-1,0 1,1 0,-1 1,1-1,0 0,-1 0,1 1,0-1,-1 1,1-1,0 1,0 0,0-1,-1 1,1 0,0 0,0 1,0-1,-1 0,1 0,0 1,-1-1,1 1,0 0,-1-1,1 1,0 0,-1 0,1 0,-1 0,0 0,1 1,-1-1,0 0,0 0,1 1,-1-1,0 1,0 0,24 20,-24-22,-1 0,1 0,0 0,-1 0,1 0,-1 0,1 0,0 0,-1 0,1-1,-1 1,1 0,0 0,-1 0,1-1,-1 1,1 0,-1-1,1 1,-1-1,1 1,-1-1,1 1,-1-1,0 1,1-1,-1 1,0-1,1 1,-1-1,0 1,0-1,1 0,-1 0,12-26,-9 21,15-23,-11 22</inkml:trace>
+  <inkml:trace contextRef="#ctx0" brushRef="#br0" timeOffset="4">1090 273,'21'2,"-16"4,-25 14,0-3,19-15,-1-1,1 1,0-1,-1 0,1 1,-1-1,0 0,1 0,-1 0,0 0,1 0,-1 0,0-1,0 1,0 0,0-1,0 0,0 1,0-1,0 0,1-1,-1 0,1 0,0 0,0 0,0 0,0 0,0 0,0 0,0 0,0-1,0 1,0 0,1-1,-1 1,1 0,-1-1,1 1,-1-1,1 1,0-1,0 1,0-1,0 1,0-1,0 1,0-1,0 0,0-1,1-1,-1 1,1-1,-1 1,1-1,0 1,0-1,1 1,-1 0,1 0,0-1,0 1,0 0,0 1,0-1,0 0,1 1,0-1,-1 1,1 0,0-1,0 2,0-1,0 0,1 0,-1 1,0 0,1 0,-1 0,1 0,-1 0,1 1,-1-1,1 1,-1 0,1 0,0 1,-1-1,1 1,-1-1,1 1,-1 0,0 1,1-1,-1 0,0 1,0 0,3 2,-1 0,-1 0,0 0,0 1,-1-1,1 1,-1 0,0 0,0 0,-1 1,0-1,0 1,0-1,0 1,-1 0,0-1,0 5,2 4</inkml:trace>
+  <inkml:trace contextRef="#ctx0" brushRef="#br0" timeOffset="5">1115 223,'2'-5,"0"2,0-1,0 0,1 0,-1 1,1-1,0 1,0 0,1 0,-1 0,0 0,3-1,13-14,12-21,-20 24,-1 1,2 0,0 1,0 0,2 1,-1 0,1 1,1 1,-4 4</inkml:trace>
 </inkml:ink>
 </file>
 

--- a/ส่งงาน/Sprint 2-6/(วิรัตน์) รายงานการประชุมทีม/รายงานการประชุมทีม ครั้งที่ 14/V2.6.1 [2021-10-12] วาระการประชุมทีม ครั้งที่ 14.docx
+++ b/ส่งงาน/Sprint 2-6/(วิรัตน์) รายงานการประชุมทีม/รายงานการประชุมทีม ครั้งที่ 14/V2.6.1 [2021-10-12] วาระการประชุมทีม ครั้งที่ 14.docx
@@ -5610,15 +5610,14 @@
       </w:r>
       <w:r>
         <w:rPr>
-          <w:rFonts w:ascii="TH Sarabun New" w:hAnsi="TH Sarabun New" w:cs="TH Sarabun New" w:hint="cs"/>
+          <w:rFonts w:ascii="TH Sarabun New" w:hAnsi="TH Sarabun New" w:cs="TH Sarabun New"/>
           <w:b w:val="0"/>
           <w:bCs w:val="0"/>
           <w:sz w:val="32"/>
           <w:szCs w:val="32"/>
-          <w:cs/>
-          <w:lang w:val="en-US" w:bidi="th-TH"/>
-        </w:rPr>
-        <w:t>4</w:t>
+          <w:lang w:val="en-US" w:bidi="th-TH"/>
+        </w:rPr>
+        <w:t>5</w:t>
       </w:r>
       <w:r>
         <w:rPr>
